--- a/TechCamp_Notes.docx
+++ b/TechCamp_Notes.docx
@@ -3,11 +3,20 @@
 <w:document xmlns:wpc="http://schemas.microsoft.com/office/word/2010/wordprocessingCanvas" xmlns:cx="http://schemas.microsoft.com/office/drawing/2014/chartex" xmlns:cx1="http://schemas.microsoft.com/office/drawing/2015/9/8/chartex" xmlns:cx2="http://schemas.microsoft.com/office/drawing/2015/10/21/chartex" xmlns:cx3="http://schemas.microsoft.com/office/drawing/2016/5/9/chartex" xmlns:cx4="http://schemas.microsoft.com/office/drawing/2016/5/10/chartex" xmlns:cx5="http://schemas.microsoft.com/office/drawing/2016/5/11/chartex" xmlns:cx6="http://schemas.microsoft.com/office/drawing/2016/5/12/chartex" xmlns:cx7="http://schemas.microsoft.com/office/drawing/2016/5/13/chartex" xmlns:cx8="http://schemas.microsoft.com/office/drawing/2016/5/14/chartex" xmlns:mc="http://schemas.openxmlformats.org/markup-compatibility/2006" xmlns:aink="http://schemas.microsoft.com/office/drawing/2016/ink" xmlns:am3d="http://schemas.microsoft.com/office/drawing/2017/model3d" xmlns:o="urn:schemas-microsoft-com:office:office" xmlns:oel="http://schemas.microsoft.com/office/2019/extlst" xmlns:r="http://schemas.openxmlformats.org/officeDocument/2006/relationships" xmlns:m="http://schemas.openxmlformats.org/officeDocument/2006/math" xmlns:v="urn:schemas-microsoft-com:vml" xmlns:wp14="http://schemas.microsoft.com/office/word/2010/wordprocessingDrawing" xmlns:wp="http://schemas.openxmlformats.org/drawingml/2006/wordprocessingDrawing" xmlns:w10="urn:schemas-microsoft-com:office:word" xmlns:w="http://schemas.openxmlformats.org/wordprocessingml/2006/main" xmlns:w14="http://schemas.microsoft.com/office/word/2010/wordml" xmlns:w15="http://schemas.microsoft.com/office/word/2012/wordml" xmlns:w16cex="http://schemas.microsoft.com/office/word/2018/wordml/cex" xmlns:w16cid="http://schemas.microsoft.com/office/word/2016/wordml/cid" xmlns:w16="http://schemas.microsoft.com/office/word/2018/wordml" xmlns:w16sdtdh="http://schemas.microsoft.com/office/word/2020/wordml/sdtdatahash" xmlns:w16se="http://schemas.microsoft.com/office/word/2015/wordml/symex" xmlns:wpg="http://schemas.microsoft.com/office/word/2010/wordprocessingGroup" xmlns:wpi="http://schemas.microsoft.com/office/word/2010/wordprocessingInk" xmlns:wne="http://schemas.microsoft.com/office/word/2006/wordml" xmlns:wps="http://schemas.microsoft.com/office/word/2010/wordprocessingShape" mc:Ignorable="w14 w15 w16se w16cid w16 w16cex w16sdtdh wp14">
   <w:body>
     <w:p>
-      <w:r>
-        <w:t>Possible datasets:</w:t>
-      </w:r>
-    </w:p>
-    <w:p/>
+      <w:pPr>
+        <w:rPr>
+          <w:b/>
+          <w:bCs/>
+        </w:rPr>
+      </w:pPr>
+      <w:r>
+        <w:rPr>
+          <w:b/>
+          <w:bCs/>
+        </w:rPr>
+        <w:t>Possible datasets</w:t>
+      </w:r>
+    </w:p>
     <w:p>
       <w:proofErr w:type="spellStart"/>
       <w:r>
@@ -29,7 +38,6 @@
         </w:r>
       </w:hyperlink>
     </w:p>
-    <w:p/>
     <w:p>
       <w:r>
         <w:t>Spotify &amp; YouTube</w:t>
@@ -47,18 +55,102 @@
       </w:hyperlink>
     </w:p>
     <w:p/>
-    <w:p>
-      <w:r>
+    <w:p/>
+    <w:p>
+      <w:pPr>
+        <w:rPr>
+          <w:b/>
+          <w:bCs/>
+        </w:rPr>
+      </w:pPr>
+      <w:proofErr w:type="spellStart"/>
+      <w:r>
+        <w:rPr>
+          <w:b/>
+          <w:bCs/>
+        </w:rPr>
+        <w:t>Jupyter</w:t>
+      </w:r>
+      <w:proofErr w:type="spellEnd"/>
+      <w:r>
+        <w:rPr>
+          <w:b/>
+          <w:bCs/>
+        </w:rPr>
+        <w:t xml:space="preserve"> Lab/Notebooks Keyboard Shortcuts</w:t>
+      </w:r>
+    </w:p>
+    <w:p>
+      <w:hyperlink r:id="rId6" w:history="1">
+        <w:r>
+          <w:rPr>
+            <w:rStyle w:val="Hyperlink"/>
+          </w:rPr>
+          <w:t>https://gist.github.com/discdiver/9e00618756d120a8c9fa344ac1c375ac</w:t>
+        </w:r>
+      </w:hyperlink>
+    </w:p>
+    <w:p/>
+    <w:p>
+      <w:pPr>
+        <w:rPr>
+          <w:b/>
+          <w:bCs/>
+        </w:rPr>
+      </w:pPr>
+    </w:p>
+    <w:p>
+      <w:pPr>
+        <w:rPr>
+          <w:b/>
+          <w:bCs/>
+        </w:rPr>
+      </w:pPr>
+      <w:r>
+        <w:rPr>
+          <w:b/>
+          <w:bCs/>
+        </w:rPr>
+        <w:t>Python Best Practices</w:t>
+      </w:r>
+    </w:p>
+    <w:p>
+      <w:r>
+        <w:t>Comment your code</w:t>
+      </w:r>
+    </w:p>
+    <w:p>
+      <w:r>
+        <w:t>Keep all imports at the top of your code (sb ln 1 or equivalent)</w:t>
+      </w:r>
+    </w:p>
+    <w:p/>
+    <w:p>
+      <w:pPr>
+        <w:rPr>
+          <w:b/>
+          <w:bCs/>
+        </w:rPr>
+      </w:pPr>
+      <w:r>
+        <w:rPr>
+          <w:b/>
+          <w:bCs/>
+        </w:rPr>
         <w:t xml:space="preserve">Pandas </w:t>
       </w:r>
       <w:proofErr w:type="spellStart"/>
       <w:r>
+        <w:rPr>
+          <w:b/>
+          <w:bCs/>
+        </w:rPr>
         <w:t>Dataframes</w:t>
       </w:r>
       <w:proofErr w:type="spellEnd"/>
     </w:p>
     <w:p>
-      <w:hyperlink r:id="rId6" w:history="1">
+      <w:hyperlink r:id="rId7" w:history="1">
         <w:r>
           <w:rPr>
             <w:rStyle w:val="Hyperlink"/>
@@ -68,13 +160,24 @@
       </w:hyperlink>
     </w:p>
     <w:p/>
-    <w:p>
-      <w:r>
+    <w:p/>
+    <w:p>
+      <w:pPr>
+        <w:rPr>
+          <w:b/>
+          <w:bCs/>
+        </w:rPr>
+      </w:pPr>
+      <w:r>
+        <w:rPr>
+          <w:b/>
+          <w:bCs/>
+        </w:rPr>
         <w:t>Seaborn</w:t>
       </w:r>
     </w:p>
     <w:p>
-      <w:hyperlink r:id="rId7" w:history="1">
+      <w:hyperlink r:id="rId8" w:history="1">
         <w:r>
           <w:rPr>
             <w:rStyle w:val="Hyperlink"/>
@@ -84,7 +187,7 @@
       </w:hyperlink>
     </w:p>
     <w:p>
-      <w:hyperlink r:id="rId8" w:history="1">
+      <w:hyperlink r:id="rId9" w:history="1">
         <w:r>
           <w:rPr>
             <w:rStyle w:val="Hyperlink"/>
@@ -100,13 +203,8 @@
       </w:r>
       <w:proofErr w:type="spellEnd"/>
       <w:r>
-        <w:t xml:space="preserve"> (count object) vs bar chart (sum numeric) – consider data type of column when </w:t>
-      </w:r>
-      <w:proofErr w:type="gramStart"/>
-      <w:r>
-        <w:t>selecting</w:t>
-      </w:r>
-      <w:proofErr w:type="gramEnd"/>
+        <w:t xml:space="preserve"> (count object) vs bar chart (sum numeric) – consider data type of column when selecting</w:t>
+      </w:r>
     </w:p>
     <w:p/>
     <w:p/>

--- a/TechCamp_Notes.docx
+++ b/TechCamp_Notes.docx
@@ -1,6 +1,6 @@
 
 <file path=word/document.xml><?xml version="1.0" encoding="utf-8"?>
-<w:document xmlns:wpc="http://schemas.microsoft.com/office/word/2010/wordprocessingCanvas" xmlns:cx="http://schemas.microsoft.com/office/drawing/2014/chartex" xmlns:cx1="http://schemas.microsoft.com/office/drawing/2015/9/8/chartex" xmlns:cx2="http://schemas.microsoft.com/office/drawing/2015/10/21/chartex" xmlns:cx3="http://schemas.microsoft.com/office/drawing/2016/5/9/chartex" xmlns:cx4="http://schemas.microsoft.com/office/drawing/2016/5/10/chartex" xmlns:cx5="http://schemas.microsoft.com/office/drawing/2016/5/11/chartex" xmlns:cx6="http://schemas.microsoft.com/office/drawing/2016/5/12/chartex" xmlns:cx7="http://schemas.microsoft.com/office/drawing/2016/5/13/chartex" xmlns:cx8="http://schemas.microsoft.com/office/drawing/2016/5/14/chartex" xmlns:mc="http://schemas.openxmlformats.org/markup-compatibility/2006" xmlns:aink="http://schemas.microsoft.com/office/drawing/2016/ink" xmlns:am3d="http://schemas.microsoft.com/office/drawing/2017/model3d" xmlns:o="urn:schemas-microsoft-com:office:office" xmlns:oel="http://schemas.microsoft.com/office/2019/extlst" xmlns:r="http://schemas.openxmlformats.org/officeDocument/2006/relationships" xmlns:m="http://schemas.openxmlformats.org/officeDocument/2006/math" xmlns:v="urn:schemas-microsoft-com:vml" xmlns:wp14="http://schemas.microsoft.com/office/word/2010/wordprocessingDrawing" xmlns:wp="http://schemas.openxmlformats.org/drawingml/2006/wordprocessingDrawing" xmlns:w10="urn:schemas-microsoft-com:office:word" xmlns:w="http://schemas.openxmlformats.org/wordprocessingml/2006/main" xmlns:w14="http://schemas.microsoft.com/office/word/2010/wordml" xmlns:w15="http://schemas.microsoft.com/office/word/2012/wordml" xmlns:w16cex="http://schemas.microsoft.com/office/word/2018/wordml/cex" xmlns:w16cid="http://schemas.microsoft.com/office/word/2016/wordml/cid" xmlns:w16="http://schemas.microsoft.com/office/word/2018/wordml" xmlns:w16sdtdh="http://schemas.microsoft.com/office/word/2020/wordml/sdtdatahash" xmlns:w16se="http://schemas.microsoft.com/office/word/2015/wordml/symex" xmlns:wpg="http://schemas.microsoft.com/office/word/2010/wordprocessingGroup" xmlns:wpi="http://schemas.microsoft.com/office/word/2010/wordprocessingInk" xmlns:wne="http://schemas.microsoft.com/office/word/2006/wordml" xmlns:wps="http://schemas.microsoft.com/office/word/2010/wordprocessingShape" mc:Ignorable="w14 w15 w16se w16cid w16 w16cex w16sdtdh wp14">
+<w:document xmlns:wpc="http://schemas.microsoft.com/office/word/2010/wordprocessingCanvas" xmlns:cx="http://schemas.microsoft.com/office/drawing/2014/chartex" xmlns:cx1="http://schemas.microsoft.com/office/drawing/2015/9/8/chartex" xmlns:cx2="http://schemas.microsoft.com/office/drawing/2015/10/21/chartex" xmlns:cx3="http://schemas.microsoft.com/office/drawing/2016/5/9/chartex" xmlns:cx4="http://schemas.microsoft.com/office/drawing/2016/5/10/chartex" xmlns:cx5="http://schemas.microsoft.com/office/drawing/2016/5/11/chartex" xmlns:cx6="http://schemas.microsoft.com/office/drawing/2016/5/12/chartex" xmlns:cx7="http://schemas.microsoft.com/office/drawing/2016/5/13/chartex" xmlns:cx8="http://schemas.microsoft.com/office/drawing/2016/5/14/chartex" xmlns:mc="http://schemas.openxmlformats.org/markup-compatibility/2006" xmlns:aink="http://schemas.microsoft.com/office/drawing/2016/ink" xmlns:am3d="http://schemas.microsoft.com/office/drawing/2017/model3d" xmlns:o="urn:schemas-microsoft-com:office:office" xmlns:oel="http://schemas.microsoft.com/office/2019/extlst" xmlns:r="http://schemas.openxmlformats.org/officeDocument/2006/relationships" xmlns:m="http://schemas.openxmlformats.org/officeDocument/2006/math" xmlns:v="urn:schemas-microsoft-com:vml" xmlns:wp14="http://schemas.microsoft.com/office/word/2010/wordprocessingDrawing" xmlns:wp="http://schemas.openxmlformats.org/drawingml/2006/wordprocessingDrawing" xmlns:w10="urn:schemas-microsoft-com:office:word" xmlns:w="http://schemas.openxmlformats.org/wordprocessingml/2006/main" xmlns:w14="http://schemas.microsoft.com/office/word/2010/wordml" xmlns:w15="http://schemas.microsoft.com/office/word/2012/wordml" xmlns:w16cex="http://schemas.microsoft.com/office/word/2018/wordml/cex" xmlns:w16cid="http://schemas.microsoft.com/office/word/2016/wordml/cid" xmlns:w16="http://schemas.microsoft.com/office/word/2018/wordml" xmlns:w16du="http://schemas.microsoft.com/office/word/2023/wordml/word16du" xmlns:w16sdtdh="http://schemas.microsoft.com/office/word/2020/wordml/sdtdatahash" xmlns:w16se="http://schemas.microsoft.com/office/word/2015/wordml/symex" xmlns:wpg="http://schemas.microsoft.com/office/word/2010/wordprocessingGroup" xmlns:wpi="http://schemas.microsoft.com/office/word/2010/wordprocessingInk" xmlns:wne="http://schemas.microsoft.com/office/word/2006/wordml" xmlns:wps="http://schemas.microsoft.com/office/word/2010/wordprocessingShape" mc:Ignorable="w14 w15 w16se w16cid w16 w16cex w16sdtdh wp14">
   <w:body>
     <w:p>
       <w:pPr>
@@ -29,7 +29,7 @@
       <w:r>
         <w:br/>
       </w:r>
-      <w:hyperlink r:id="rId4" w:history="1">
+      <w:hyperlink r:id="rId5" w:history="1">
         <w:r>
           <w:rPr>
             <w:rStyle w:val="Hyperlink"/>
@@ -45,7 +45,7 @@
       <w:r>
         <w:br/>
       </w:r>
-      <w:hyperlink r:id="rId5" w:history="1">
+      <w:hyperlink r:id="rId6" w:history="1">
         <w:r>
           <w:rPr>
             <w:rStyle w:val="Hyperlink"/>
@@ -81,7 +81,7 @@
       </w:r>
     </w:p>
     <w:p>
-      <w:hyperlink r:id="rId6" w:history="1">
+      <w:hyperlink r:id="rId7" w:history="1">
         <w:r>
           <w:rPr>
             <w:rStyle w:val="Hyperlink"/>
@@ -116,8 +116,13 @@
     </w:p>
     <w:p>
       <w:r>
-        <w:t>Comment your code</w:t>
-      </w:r>
+        <w:t xml:space="preserve">Comment your </w:t>
+      </w:r>
+      <w:proofErr w:type="gramStart"/>
+      <w:r>
+        <w:t>code</w:t>
+      </w:r>
+      <w:proofErr w:type="gramEnd"/>
     </w:p>
     <w:p>
       <w:r>
@@ -130,67 +135,106 @@
         <w:rPr>
           <w:b/>
           <w:bCs/>
-        </w:rPr>
-      </w:pPr>
-      <w:r>
-        <w:rPr>
-          <w:b/>
-          <w:bCs/>
-        </w:rPr>
-        <w:t xml:space="preserve">Pandas </w:t>
-      </w:r>
-      <w:proofErr w:type="spellStart"/>
-      <w:r>
-        <w:rPr>
-          <w:b/>
-          <w:bCs/>
-        </w:rPr>
-        <w:t>Dataframes</w:t>
-      </w:r>
-      <w:proofErr w:type="spellEnd"/>
-    </w:p>
-    <w:p>
-      <w:hyperlink r:id="rId7" w:history="1">
+          <w:lang w:val="sv-SE"/>
+        </w:rPr>
+      </w:pPr>
+      <w:r>
+        <w:rPr>
+          <w:b/>
+          <w:bCs/>
+          <w:lang w:val="sv-SE"/>
+        </w:rPr>
+        <w:t>Pandas Dataframes</w:t>
+      </w:r>
+    </w:p>
+    <w:p>
+      <w:pPr>
+        <w:rPr>
+          <w:lang w:val="sv-SE"/>
+        </w:rPr>
+      </w:pPr>
+      <w:hyperlink r:id="rId8" w:history="1">
         <w:r>
           <w:rPr>
             <w:rStyle w:val="Hyperlink"/>
+            <w:lang w:val="sv-SE"/>
           </w:rPr>
           <w:t>https://pandas.pydata.org/pandas-docs/stable/reference/api/pandas.DataFrame.html</w:t>
         </w:r>
       </w:hyperlink>
     </w:p>
-    <w:p/>
-    <w:p/>
-    <w:p>
-      <w:pPr>
-        <w:rPr>
-          <w:b/>
-          <w:bCs/>
-        </w:rPr>
-      </w:pPr>
-      <w:r>
-        <w:rPr>
-          <w:b/>
-          <w:bCs/>
+    <w:p>
+      <w:pPr>
+        <w:rPr>
+          <w:lang w:val="sv-SE"/>
+        </w:rPr>
+      </w:pPr>
+    </w:p>
+    <w:p>
+      <w:pPr>
+        <w:rPr>
+          <w:lang w:val="sv-SE"/>
+        </w:rPr>
+      </w:pPr>
+    </w:p>
+    <w:p>
+      <w:pPr>
+        <w:rPr>
+          <w:b/>
+          <w:bCs/>
+          <w:lang w:val="sv-SE"/>
+        </w:rPr>
+      </w:pPr>
+      <w:r>
+        <w:rPr>
+          <w:b/>
+          <w:bCs/>
+          <w:lang w:val="sv-SE"/>
         </w:rPr>
         <w:t>Seaborn</w:t>
       </w:r>
     </w:p>
     <w:p>
-      <w:hyperlink r:id="rId8" w:history="1">
-        <w:r>
-          <w:rPr>
-            <w:rStyle w:val="Hyperlink"/>
-          </w:rPr>
-          <w:t>https://seaborn.pydata.org/</w:t>
-        </w:r>
-      </w:hyperlink>
-    </w:p>
-    <w:p>
+      <w:pPr>
+        <w:rPr>
+          <w:lang w:val="sv-SE"/>
+        </w:rPr>
+      </w:pPr>
       <w:hyperlink r:id="rId9" w:history="1">
         <w:r>
           <w:rPr>
             <w:rStyle w:val="Hyperlink"/>
+            <w:lang w:val="sv-SE"/>
+          </w:rPr>
+          <w:t>https://seab</w:t>
+        </w:r>
+        <w:r>
+          <w:rPr>
+            <w:rStyle w:val="Hyperlink"/>
+            <w:lang w:val="sv-SE"/>
+          </w:rPr>
+          <w:t>o</w:t>
+        </w:r>
+        <w:r>
+          <w:rPr>
+            <w:rStyle w:val="Hyperlink"/>
+            <w:lang w:val="sv-SE"/>
+          </w:rPr>
+          <w:t>rn.pydata.org/</w:t>
+        </w:r>
+      </w:hyperlink>
+    </w:p>
+    <w:p>
+      <w:pPr>
+        <w:rPr>
+          <w:lang w:val="sv-SE"/>
+        </w:rPr>
+      </w:pPr>
+      <w:hyperlink r:id="rId10" w:history="1">
+        <w:r>
+          <w:rPr>
+            <w:rStyle w:val="Hyperlink"/>
+            <w:lang w:val="sv-SE"/>
           </w:rPr>
           <w:t>https://datagy.io/seaborn-titles/</w:t>
         </w:r>
@@ -203,8 +247,362 @@
       </w:r>
       <w:proofErr w:type="spellEnd"/>
       <w:r>
-        <w:t xml:space="preserve"> (count object) vs bar chart (sum numeric) – consider data type of column when selecting</w:t>
-      </w:r>
+        <w:t xml:space="preserve"> (count object) vs bar chart (sum numeric) – consider data type of column when </w:t>
+      </w:r>
+      <w:proofErr w:type="gramStart"/>
+      <w:r>
+        <w:t>selecting</w:t>
+      </w:r>
+      <w:proofErr w:type="gramEnd"/>
+    </w:p>
+    <w:p/>
+    <w:p>
+      <w:pPr>
+        <w:rPr>
+          <w:b/>
+          <w:bCs/>
+        </w:rPr>
+      </w:pPr>
+      <w:r>
+        <w:rPr>
+          <w:b/>
+          <w:bCs/>
+        </w:rPr>
+        <w:br w:type="page"/>
+      </w:r>
+    </w:p>
+    <w:p>
+      <w:pPr>
+        <w:rPr>
+          <w:b/>
+          <w:bCs/>
+        </w:rPr>
+      </w:pPr>
+      <w:r>
+        <w:rPr>
+          <w:b/>
+          <w:bCs/>
+        </w:rPr>
+        <w:lastRenderedPageBreak/>
+        <w:t>Outline</w:t>
+      </w:r>
+    </w:p>
+    <w:p>
+      <w:pPr>
+        <w:pStyle w:val="ListParagraph"/>
+        <w:numPr>
+          <w:ilvl w:val="0"/>
+          <w:numId w:val="1"/>
+        </w:numPr>
+      </w:pPr>
+      <w:r>
+        <w:t>What is data X?</w:t>
+      </w:r>
+      <w:r>
+        <w:t xml:space="preserve"> </w:t>
+      </w:r>
+      <w:r>
+        <w:rPr>
+          <w:color w:val="FF0000"/>
+        </w:rPr>
+        <w:t>[ANATOMY OF A DATA TEAM.pdf]</w:t>
+      </w:r>
+    </w:p>
+    <w:p>
+      <w:pPr>
+        <w:pStyle w:val="ListParagraph"/>
+        <w:numPr>
+          <w:ilvl w:val="1"/>
+          <w:numId w:val="1"/>
+        </w:numPr>
+      </w:pPr>
+      <w:r>
+        <w:t>Data science</w:t>
+      </w:r>
+    </w:p>
+    <w:p>
+      <w:pPr>
+        <w:pStyle w:val="ListParagraph"/>
+        <w:numPr>
+          <w:ilvl w:val="1"/>
+          <w:numId w:val="1"/>
+        </w:numPr>
+      </w:pPr>
+      <w:r>
+        <w:t>Data analytics</w:t>
+      </w:r>
+    </w:p>
+    <w:p>
+      <w:pPr>
+        <w:pStyle w:val="ListParagraph"/>
+        <w:numPr>
+          <w:ilvl w:val="1"/>
+          <w:numId w:val="1"/>
+        </w:numPr>
+      </w:pPr>
+      <w:r>
+        <w:t>Data engineering</w:t>
+      </w:r>
+    </w:p>
+    <w:p>
+      <w:pPr>
+        <w:pStyle w:val="ListParagraph"/>
+        <w:numPr>
+          <w:ilvl w:val="0"/>
+          <w:numId w:val="1"/>
+        </w:numPr>
+      </w:pPr>
+      <w:r>
+        <w:t>What is the role of data visualization in data X roles?</w:t>
+      </w:r>
+    </w:p>
+    <w:p>
+      <w:pPr>
+        <w:pStyle w:val="ListParagraph"/>
+        <w:numPr>
+          <w:ilvl w:val="1"/>
+          <w:numId w:val="1"/>
+        </w:numPr>
+      </w:pPr>
+      <w:r>
+        <w:t>Data science</w:t>
+      </w:r>
+    </w:p>
+    <w:p>
+      <w:pPr>
+        <w:pStyle w:val="ListParagraph"/>
+        <w:numPr>
+          <w:ilvl w:val="1"/>
+          <w:numId w:val="1"/>
+        </w:numPr>
+      </w:pPr>
+      <w:r>
+        <w:t>Data analytics</w:t>
+      </w:r>
+    </w:p>
+    <w:p>
+      <w:pPr>
+        <w:pStyle w:val="ListParagraph"/>
+        <w:numPr>
+          <w:ilvl w:val="1"/>
+          <w:numId w:val="1"/>
+        </w:numPr>
+      </w:pPr>
+      <w:r>
+        <w:t>Data engineering</w:t>
+      </w:r>
+    </w:p>
+    <w:p>
+      <w:pPr>
+        <w:pStyle w:val="ListParagraph"/>
+        <w:numPr>
+          <w:ilvl w:val="0"/>
+          <w:numId w:val="1"/>
+        </w:numPr>
+      </w:pPr>
+      <w:r>
+        <w:t>Good visuals v bad visuals</w:t>
+      </w:r>
+      <w:r>
+        <w:t xml:space="preserve"> </w:t>
+      </w:r>
+    </w:p>
+    <w:p>
+      <w:pPr>
+        <w:pStyle w:val="ListParagraph"/>
+        <w:numPr>
+          <w:ilvl w:val="1"/>
+          <w:numId w:val="1"/>
+        </w:numPr>
+      </w:pPr>
+      <w:r>
+        <w:t>Colors</w:t>
+      </w:r>
+    </w:p>
+    <w:p>
+      <w:pPr>
+        <w:pStyle w:val="ListParagraph"/>
+        <w:numPr>
+          <w:ilvl w:val="1"/>
+          <w:numId w:val="1"/>
+        </w:numPr>
+      </w:pPr>
+      <w:r>
+        <w:t>Chart choice</w:t>
+      </w:r>
+      <w:r>
+        <w:t xml:space="preserve"> </w:t>
+      </w:r>
+      <w:r>
+        <w:rPr>
+          <w:color w:val="FF0000"/>
+        </w:rPr>
+        <w:t>[VISUALVOCAB.pdf]</w:t>
+      </w:r>
+    </w:p>
+    <w:p>
+      <w:pPr>
+        <w:pStyle w:val="ListParagraph"/>
+        <w:numPr>
+          <w:ilvl w:val="1"/>
+          <w:numId w:val="1"/>
+        </w:numPr>
+      </w:pPr>
+      <w:r>
+        <w:t>Scale</w:t>
+      </w:r>
+    </w:p>
+    <w:p>
+      <w:pPr>
+        <w:pStyle w:val="ListParagraph"/>
+        <w:numPr>
+          <w:ilvl w:val="0"/>
+          <w:numId w:val="1"/>
+        </w:numPr>
+      </w:pPr>
+      <w:r>
+        <w:t xml:space="preserve">Grab </w:t>
+      </w:r>
+      <w:proofErr w:type="gramStart"/>
+      <w:r>
+        <w:t>data</w:t>
+      </w:r>
+      <w:proofErr w:type="gramEnd"/>
+    </w:p>
+    <w:p>
+      <w:pPr>
+        <w:pStyle w:val="ListParagraph"/>
+        <w:numPr>
+          <w:ilvl w:val="1"/>
+          <w:numId w:val="1"/>
+        </w:numPr>
+      </w:pPr>
+      <w:r>
+        <w:t>Kaggle</w:t>
+      </w:r>
+    </w:p>
+    <w:p>
+      <w:pPr>
+        <w:pStyle w:val="ListParagraph"/>
+        <w:numPr>
+          <w:ilvl w:val="0"/>
+          <w:numId w:val="1"/>
+        </w:numPr>
+      </w:pPr>
+      <w:r>
+        <w:t>What is data exploration?</w:t>
+      </w:r>
+    </w:p>
+    <w:p>
+      <w:pPr>
+        <w:pStyle w:val="ListParagraph"/>
+        <w:numPr>
+          <w:ilvl w:val="1"/>
+          <w:numId w:val="1"/>
+        </w:numPr>
+      </w:pPr>
+    </w:p>
+    <w:p>
+      <w:pPr>
+        <w:pStyle w:val="ListParagraph"/>
+        <w:numPr>
+          <w:ilvl w:val="0"/>
+          <w:numId w:val="1"/>
+        </w:numPr>
+      </w:pPr>
+      <w:r>
+        <w:t>Visualizing data</w:t>
+      </w:r>
+      <w:r>
+        <w:t xml:space="preserve"> </w:t>
+      </w:r>
+      <w:r>
+        <w:rPr>
+          <w:color w:val="FF0000"/>
+        </w:rPr>
+        <w:t>[for each: review purpose of chart type]</w:t>
+      </w:r>
+    </w:p>
+    <w:p>
+      <w:pPr>
+        <w:pStyle w:val="ListParagraph"/>
+        <w:numPr>
+          <w:ilvl w:val="1"/>
+          <w:numId w:val="1"/>
+        </w:numPr>
+      </w:pPr>
+      <w:r>
+        <w:t>Bar chart v count plot v histogram</w:t>
+      </w:r>
+    </w:p>
+    <w:p>
+      <w:pPr>
+        <w:pStyle w:val="ListParagraph"/>
+        <w:numPr>
+          <w:ilvl w:val="1"/>
+          <w:numId w:val="1"/>
+        </w:numPr>
+      </w:pPr>
+      <w:r>
+        <w:t>Pie chart v donut chart</w:t>
+      </w:r>
+    </w:p>
+    <w:p>
+      <w:pPr>
+        <w:pStyle w:val="ListParagraph"/>
+        <w:numPr>
+          <w:ilvl w:val="1"/>
+          <w:numId w:val="1"/>
+        </w:numPr>
+      </w:pPr>
+      <w:r>
+        <w:t>Line chart</w:t>
+      </w:r>
+    </w:p>
+    <w:p>
+      <w:pPr>
+        <w:pStyle w:val="ListParagraph"/>
+        <w:numPr>
+          <w:ilvl w:val="1"/>
+          <w:numId w:val="1"/>
+        </w:numPr>
+      </w:pPr>
+      <w:r>
+        <w:t>Scatterplot</w:t>
+      </w:r>
+    </w:p>
+    <w:p>
+      <w:pPr>
+        <w:pStyle w:val="ListParagraph"/>
+        <w:numPr>
+          <w:ilvl w:val="1"/>
+          <w:numId w:val="1"/>
+        </w:numPr>
+      </w:pPr>
+      <w:r>
+        <w:t>Box plot</w:t>
+      </w:r>
+    </w:p>
+    <w:p>
+      <w:pPr>
+        <w:pStyle w:val="ListParagraph"/>
+        <w:numPr>
+          <w:ilvl w:val="1"/>
+          <w:numId w:val="1"/>
+        </w:numPr>
+      </w:pPr>
+      <w:r>
+        <w:t>Heatmap</w:t>
+      </w:r>
+    </w:p>
+    <w:p>
+      <w:pPr>
+        <w:pStyle w:val="ListParagraph"/>
+        <w:numPr>
+          <w:ilvl w:val="0"/>
+          <w:numId w:val="1"/>
+        </w:numPr>
+      </w:pPr>
     </w:p>
     <w:p/>
     <w:p/>
@@ -216,6 +614,100 @@
     </w:sectPr>
   </w:body>
 </w:document>
+</file>
+
+<file path=word/numbering.xml><?xml version="1.0" encoding="utf-8"?>
+<w:numbering xmlns:wpc="http://schemas.microsoft.com/office/word/2010/wordprocessingCanvas" xmlns:cx="http://schemas.microsoft.com/office/drawing/2014/chartex" xmlns:cx1="http://schemas.microsoft.com/office/drawing/2015/9/8/chartex" xmlns:cx2="http://schemas.microsoft.com/office/drawing/2015/10/21/chartex" xmlns:cx3="http://schemas.microsoft.com/office/drawing/2016/5/9/chartex" xmlns:cx4="http://schemas.microsoft.com/office/drawing/2016/5/10/chartex" xmlns:cx5="http://schemas.microsoft.com/office/drawing/2016/5/11/chartex" xmlns:cx6="http://schemas.microsoft.com/office/drawing/2016/5/12/chartex" xmlns:cx7="http://schemas.microsoft.com/office/drawing/2016/5/13/chartex" xmlns:cx8="http://schemas.microsoft.com/office/drawing/2016/5/14/chartex" xmlns:mc="http://schemas.openxmlformats.org/markup-compatibility/2006" xmlns:aink="http://schemas.microsoft.com/office/drawing/2016/ink" xmlns:am3d="http://schemas.microsoft.com/office/drawing/2017/model3d" xmlns:o="urn:schemas-microsoft-com:office:office" xmlns:oel="http://schemas.microsoft.com/office/2019/extlst" xmlns:r="http://schemas.openxmlformats.org/officeDocument/2006/relationships" xmlns:m="http://schemas.openxmlformats.org/officeDocument/2006/math" xmlns:v="urn:schemas-microsoft-com:vml" xmlns:wp14="http://schemas.microsoft.com/office/word/2010/wordprocessingDrawing" xmlns:wp="http://schemas.openxmlformats.org/drawingml/2006/wordprocessingDrawing" xmlns:w10="urn:schemas-microsoft-com:office:word" xmlns:w="http://schemas.openxmlformats.org/wordprocessingml/2006/main" xmlns:w14="http://schemas.microsoft.com/office/word/2010/wordml" xmlns:w15="http://schemas.microsoft.com/office/word/2012/wordml" xmlns:w16cex="http://schemas.microsoft.com/office/word/2018/wordml/cex" xmlns:w16cid="http://schemas.microsoft.com/office/word/2016/wordml/cid" xmlns:w16="http://schemas.microsoft.com/office/word/2018/wordml" xmlns:w16du="http://schemas.microsoft.com/office/word/2023/wordml/word16du" xmlns:w16sdtdh="http://schemas.microsoft.com/office/word/2020/wordml/sdtdatahash" xmlns:w16se="http://schemas.microsoft.com/office/word/2015/wordml/symex" xmlns:wpg="http://schemas.microsoft.com/office/word/2010/wordprocessingGroup" xmlns:wpi="http://schemas.microsoft.com/office/word/2010/wordprocessingInk" xmlns:wne="http://schemas.microsoft.com/office/word/2006/wordml" xmlns:wps="http://schemas.microsoft.com/office/word/2010/wordprocessingShape" mc:Ignorable="w14 w15 w16se w16cid w16 w16cex w16sdtdh wp14">
+  <w:abstractNum w:abstractNumId="0" w15:restartNumberingAfterBreak="0">
+    <w:nsid w:val="7A4D36A7"/>
+    <w:multiLevelType w:val="hybridMultilevel"/>
+    <w:tmpl w:val="2D7C6938"/>
+    <w:lvl w:ilvl="0" w:tplc="04090013">
+      <w:start w:val="1"/>
+      <w:numFmt w:val="upperRoman"/>
+      <w:lvlText w:val="%1."/>
+      <w:lvlJc w:val="right"/>
+      <w:pPr>
+        <w:ind w:left="720" w:hanging="360"/>
+      </w:pPr>
+    </w:lvl>
+    <w:lvl w:ilvl="1" w:tplc="04090019">
+      <w:start w:val="1"/>
+      <w:numFmt w:val="lowerLetter"/>
+      <w:lvlText w:val="%2."/>
+      <w:lvlJc w:val="left"/>
+      <w:pPr>
+        <w:ind w:left="1440" w:hanging="360"/>
+      </w:pPr>
+    </w:lvl>
+    <w:lvl w:ilvl="2" w:tplc="0409001B" w:tentative="1">
+      <w:start w:val="1"/>
+      <w:numFmt w:val="lowerRoman"/>
+      <w:lvlText w:val="%3."/>
+      <w:lvlJc w:val="right"/>
+      <w:pPr>
+        <w:ind w:left="2160" w:hanging="180"/>
+      </w:pPr>
+    </w:lvl>
+    <w:lvl w:ilvl="3" w:tplc="0409000F" w:tentative="1">
+      <w:start w:val="1"/>
+      <w:numFmt w:val="decimal"/>
+      <w:lvlText w:val="%4."/>
+      <w:lvlJc w:val="left"/>
+      <w:pPr>
+        <w:ind w:left="2880" w:hanging="360"/>
+      </w:pPr>
+    </w:lvl>
+    <w:lvl w:ilvl="4" w:tplc="04090019" w:tentative="1">
+      <w:start w:val="1"/>
+      <w:numFmt w:val="lowerLetter"/>
+      <w:lvlText w:val="%5."/>
+      <w:lvlJc w:val="left"/>
+      <w:pPr>
+        <w:ind w:left="3600" w:hanging="360"/>
+      </w:pPr>
+    </w:lvl>
+    <w:lvl w:ilvl="5" w:tplc="0409001B" w:tentative="1">
+      <w:start w:val="1"/>
+      <w:numFmt w:val="lowerRoman"/>
+      <w:lvlText w:val="%6."/>
+      <w:lvlJc w:val="right"/>
+      <w:pPr>
+        <w:ind w:left="4320" w:hanging="180"/>
+      </w:pPr>
+    </w:lvl>
+    <w:lvl w:ilvl="6" w:tplc="0409000F" w:tentative="1">
+      <w:start w:val="1"/>
+      <w:numFmt w:val="decimal"/>
+      <w:lvlText w:val="%7."/>
+      <w:lvlJc w:val="left"/>
+      <w:pPr>
+        <w:ind w:left="5040" w:hanging="360"/>
+      </w:pPr>
+    </w:lvl>
+    <w:lvl w:ilvl="7" w:tplc="04090019" w:tentative="1">
+      <w:start w:val="1"/>
+      <w:numFmt w:val="lowerLetter"/>
+      <w:lvlText w:val="%8."/>
+      <w:lvlJc w:val="left"/>
+      <w:pPr>
+        <w:ind w:left="5760" w:hanging="360"/>
+      </w:pPr>
+    </w:lvl>
+    <w:lvl w:ilvl="8" w:tplc="0409001B" w:tentative="1">
+      <w:start w:val="1"/>
+      <w:numFmt w:val="lowerRoman"/>
+      <w:lvlText w:val="%9."/>
+      <w:lvlJc w:val="right"/>
+      <w:pPr>
+        <w:ind w:left="6480" w:hanging="180"/>
+      </w:pPr>
+    </w:lvl>
+  </w:abstractNum>
+  <w:num w:numId="1" w16cid:durableId="447745120">
+    <w:abstractNumId w:val="0"/>
+  </w:num>
+</w:numbering>
 </file>
 
 <file path=word/styles.xml><?xml version="1.0" encoding="utf-8"?>
@@ -669,6 +1161,29 @@
       <w:shd w:val="clear" w:color="auto" w:fill="E1DFDD"/>
     </w:rPr>
   </w:style>
+  <w:style w:type="paragraph" w:styleId="ListParagraph">
+    <w:name w:val="List Paragraph"/>
+    <w:basedOn w:val="Normal"/>
+    <w:uiPriority w:val="34"/>
+    <w:qFormat/>
+    <w:rsid w:val="00C84EC3"/>
+    <w:pPr>
+      <w:ind w:left="720"/>
+      <w:contextualSpacing/>
+    </w:pPr>
+  </w:style>
+  <w:style w:type="character" w:styleId="FollowedHyperlink">
+    <w:name w:val="FollowedHyperlink"/>
+    <w:basedOn w:val="DefaultParagraphFont"/>
+    <w:uiPriority w:val="99"/>
+    <w:semiHidden/>
+    <w:unhideWhenUsed/>
+    <w:rsid w:val="00C84EC3"/>
+    <w:rPr>
+      <w:color w:val="954F72" w:themeColor="followedHyperlink"/>
+      <w:u w:val="single"/>
+    </w:rPr>
+  </w:style>
 </w:styles>
 </file>
 
